--- a/data types/Data types Worksheet 2.docx
+++ b/data types/Data types Worksheet 2.docx
@@ -2165,6 +2165,15 @@
         </w:rPr>
         <w:t xml:space="preserve"> </w:t>
       </w:r>
+      <w:r>
+        <w:rPr>
+          <w:rFonts w:ascii="Arial" w:eastAsia="Times New Roman" w:hAnsi="Arial" w:cs="Arial"/>
+          <w:sz w:val="22"/>
+          <w:szCs w:val="22"/>
+          <w:lang w:eastAsia="en-GB"/>
+        </w:rPr>
+        <w:t>00000000 01111111</w:t>
+      </w:r>
     </w:p>
     <w:p>
       <w:pPr>
@@ -2229,6 +2238,15 @@
         </w:rPr>
         <w:t xml:space="preserve"> </w:t>
       </w:r>
+      <w:r>
+        <w:rPr>
+          <w:rFonts w:ascii="Arial" w:eastAsia="Times New Roman" w:hAnsi="Arial" w:cs="Arial"/>
+          <w:sz w:val="22"/>
+          <w:szCs w:val="22"/>
+          <w:lang w:eastAsia="en-GB"/>
+        </w:rPr>
+        <w:t>00001100 01110100</w:t>
+      </w:r>
     </w:p>
     <w:p>
       <w:pPr>
@@ -2292,6 +2310,15 @@
           <w:lang w:eastAsia="en-GB"/>
         </w:rPr>
         <w:t xml:space="preserve"> </w:t>
+      </w:r>
+      <w:r>
+        <w:rPr>
+          <w:rFonts w:ascii="Arial" w:eastAsia="Times New Roman" w:hAnsi="Arial" w:cs="Arial"/>
+          <w:sz w:val="22"/>
+          <w:szCs w:val="22"/>
+          <w:lang w:eastAsia="en-GB"/>
+        </w:rPr>
+        <w:t>11111111 11111111</w:t>
       </w:r>
     </w:p>
     <w:p>
@@ -2743,6 +2770,14 @@
                 <w:lang w:eastAsia="en-GB"/>
               </w:rPr>
             </w:pPr>
+            <w:r>
+              <w:rPr>
+                <w:rFonts w:ascii="Arial" w:eastAsia="Times New Roman" w:hAnsi="Arial" w:cs="Arial"/>
+                <w:szCs w:val="22"/>
+                <w:lang w:eastAsia="en-GB"/>
+              </w:rPr>
+              <w:t>kilo</w:t>
+            </w:r>
           </w:p>
         </w:tc>
         <w:tc>
@@ -2807,6 +2842,11 @@
             <w:pPr>
               <w:jc w:val="center"/>
             </w:pPr>
+            <w:proofErr w:type="spellStart"/>
+            <w:r>
+              <w:t>kibi</w:t>
+            </w:r>
+            <w:proofErr w:type="spellEnd"/>
           </w:p>
         </w:tc>
         <w:tc>
@@ -2871,6 +2911,9 @@
             <w:pPr>
               <w:jc w:val="center"/>
             </w:pPr>
+            <w:r>
+              <w:t>mega</w:t>
+            </w:r>
           </w:p>
         </w:tc>
         <w:tc>
@@ -2935,6 +2978,11 @@
             <w:pPr>
               <w:jc w:val="center"/>
             </w:pPr>
+            <w:proofErr w:type="spellStart"/>
+            <w:r>
+              <w:t>mebi</w:t>
+            </w:r>
+            <w:proofErr w:type="spellEnd"/>
           </w:p>
         </w:tc>
         <w:tc>
@@ -3007,6 +3055,9 @@
             <w:pPr>
               <w:jc w:val="center"/>
             </w:pPr>
+            <w:r>
+              <w:t>giga</w:t>
+            </w:r>
           </w:p>
         </w:tc>
         <w:tc>
@@ -3071,6 +3122,11 @@
             <w:pPr>
               <w:jc w:val="center"/>
             </w:pPr>
+            <w:proofErr w:type="spellStart"/>
+            <w:r>
+              <w:t>gibi</w:t>
+            </w:r>
+            <w:proofErr w:type="spellEnd"/>
           </w:p>
         </w:tc>
         <w:tc>
@@ -3135,6 +3191,9 @@
             <w:pPr>
               <w:jc w:val="center"/>
             </w:pPr>
+            <w:r>
+              <w:t>tera</w:t>
+            </w:r>
           </w:p>
         </w:tc>
         <w:tc>
@@ -3199,6 +3258,11 @@
             <w:pPr>
               <w:jc w:val="center"/>
             </w:pPr>
+            <w:proofErr w:type="spellStart"/>
+            <w:r>
+              <w:t>tebi</w:t>
+            </w:r>
+            <w:proofErr w:type="spellEnd"/>
           </w:p>
         </w:tc>
         <w:tc>
@@ -3411,6 +3475,15 @@
           <w:lang w:eastAsia="en-GB"/>
         </w:rPr>
       </w:pPr>
+      <w:r>
+        <w:rPr>
+          <w:rFonts w:ascii="Arial" w:eastAsia="Times New Roman" w:hAnsi="Arial" w:cs="Arial"/>
+          <w:sz w:val="22"/>
+          <w:szCs w:val="22"/>
+          <w:lang w:eastAsia="en-GB"/>
+        </w:rPr>
+        <w:t>68 97 105 99 104 101 110</w:t>
+      </w:r>
     </w:p>
     <w:p>
       <w:pPr>
@@ -3421,6 +3494,35 @@
           <w:lang w:eastAsia="en-GB"/>
         </w:rPr>
       </w:pPr>
+      <w:r>
+        <w:rPr>
+          <w:rFonts w:ascii="Arial" w:eastAsia="Times New Roman" w:hAnsi="Arial" w:cs="Arial"/>
+          <w:sz w:val="22"/>
+          <w:szCs w:val="22"/>
+          <w:lang w:eastAsia="en-GB"/>
+        </w:rPr>
+        <w:t xml:space="preserve">D   a     </w:t>
+      </w:r>
+      <w:proofErr w:type="spellStart"/>
+      <w:r>
+        <w:rPr>
+          <w:rFonts w:ascii="Arial" w:eastAsia="Times New Roman" w:hAnsi="Arial" w:cs="Arial"/>
+          <w:sz w:val="22"/>
+          <w:szCs w:val="22"/>
+          <w:lang w:eastAsia="en-GB"/>
+        </w:rPr>
+        <w:t>i</w:t>
+      </w:r>
+      <w:proofErr w:type="spellEnd"/>
+      <w:r>
+        <w:rPr>
+          <w:rFonts w:ascii="Arial" w:eastAsia="Times New Roman" w:hAnsi="Arial" w:cs="Arial"/>
+          <w:sz w:val="22"/>
+          <w:szCs w:val="22"/>
+          <w:lang w:eastAsia="en-GB"/>
+        </w:rPr>
+        <w:t xml:space="preserve">     c   h     e      n</w:t>
+      </w:r>
     </w:p>
     <w:p>
       <w:pPr>
@@ -3699,6 +3801,15 @@
                 <w:lang w:eastAsia="en-GB"/>
               </w:rPr>
             </w:pPr>
+            <w:r>
+              <w:rPr>
+                <w:rFonts w:ascii="Arial" w:eastAsia="Times New Roman" w:hAnsi="Arial" w:cs="Arial"/>
+                <w:color w:val="FF0000"/>
+                <w:szCs w:val="22"/>
+                <w:lang w:eastAsia="en-GB"/>
+              </w:rPr>
+              <w:t>D</w:t>
+            </w:r>
           </w:p>
         </w:tc>
         <w:tc>
@@ -3716,6 +3827,15 @@
                 <w:lang w:eastAsia="en-GB"/>
               </w:rPr>
             </w:pPr>
+            <w:r>
+              <w:rPr>
+                <w:rFonts w:ascii="Arial" w:eastAsia="Times New Roman" w:hAnsi="Arial" w:cs="Arial"/>
+                <w:color w:val="FF0000"/>
+                <w:szCs w:val="22"/>
+                <w:lang w:eastAsia="en-GB"/>
+              </w:rPr>
+              <w:t>N</w:t>
+            </w:r>
           </w:p>
         </w:tc>
         <w:tc>
@@ -3733,6 +3853,15 @@
                 <w:lang w:eastAsia="en-GB"/>
               </w:rPr>
             </w:pPr>
+            <w:r>
+              <w:rPr>
+                <w:rFonts w:ascii="Arial" w:eastAsia="Times New Roman" w:hAnsi="Arial" w:cs="Arial"/>
+                <w:color w:val="FF0000"/>
+                <w:szCs w:val="22"/>
+                <w:lang w:eastAsia="en-GB"/>
+              </w:rPr>
+              <w:t>A</w:t>
+            </w:r>
           </w:p>
         </w:tc>
         <w:tc>
@@ -3750,6 +3879,15 @@
                 <w:lang w:eastAsia="en-GB"/>
               </w:rPr>
             </w:pPr>
+            <w:r>
+              <w:rPr>
+                <w:rFonts w:ascii="Arial" w:eastAsia="Times New Roman" w:hAnsi="Arial" w:cs="Arial"/>
+                <w:color w:val="FF0000"/>
+                <w:szCs w:val="22"/>
+                <w:lang w:eastAsia="en-GB"/>
+              </w:rPr>
+              <w:t>space</w:t>
+            </w:r>
           </w:p>
         </w:tc>
         <w:tc>
@@ -3767,6 +3905,15 @@
                 <w:lang w:eastAsia="en-GB"/>
               </w:rPr>
             </w:pPr>
+            <w:r>
+              <w:rPr>
+                <w:rFonts w:ascii="Arial" w:eastAsia="Times New Roman" w:hAnsi="Arial" w:cs="Arial"/>
+                <w:color w:val="FF0000"/>
+                <w:szCs w:val="22"/>
+                <w:lang w:eastAsia="en-GB"/>
+              </w:rPr>
+              <w:t>w</w:t>
+            </w:r>
           </w:p>
         </w:tc>
         <w:tc>
@@ -3784,6 +3931,15 @@
                 <w:lang w:eastAsia="en-GB"/>
               </w:rPr>
             </w:pPr>
+            <w:r>
+              <w:rPr>
+                <w:rFonts w:ascii="Arial" w:eastAsia="Times New Roman" w:hAnsi="Arial" w:cs="Arial"/>
+                <w:color w:val="FF0000"/>
+                <w:szCs w:val="22"/>
+                <w:lang w:eastAsia="en-GB"/>
+              </w:rPr>
+              <w:t>a</w:t>
+            </w:r>
           </w:p>
         </w:tc>
       </w:tr>
@@ -3987,6 +4143,15 @@
                 <w:lang w:eastAsia="en-GB"/>
               </w:rPr>
             </w:pPr>
+            <w:r>
+              <w:rPr>
+                <w:rFonts w:ascii="Arial" w:eastAsia="Times New Roman" w:hAnsi="Arial" w:cs="Arial"/>
+                <w:color w:val="FF0000"/>
+                <w:szCs w:val="22"/>
+                <w:lang w:eastAsia="en-GB"/>
+              </w:rPr>
+              <w:t>s</w:t>
+            </w:r>
           </w:p>
         </w:tc>
         <w:tc>
@@ -4004,6 +4169,15 @@
                 <w:lang w:eastAsia="en-GB"/>
               </w:rPr>
             </w:pPr>
+            <w:r>
+              <w:rPr>
+                <w:rFonts w:ascii="Arial" w:eastAsia="Times New Roman" w:hAnsi="Arial" w:cs="Arial"/>
+                <w:color w:val="FF0000"/>
+                <w:szCs w:val="22"/>
+                <w:lang w:eastAsia="en-GB"/>
+              </w:rPr>
+              <w:t>space</w:t>
+            </w:r>
           </w:p>
         </w:tc>
         <w:tc>
@@ -4021,6 +4195,15 @@
                 <w:lang w:eastAsia="en-GB"/>
               </w:rPr>
             </w:pPr>
+            <w:r>
+              <w:rPr>
+                <w:rFonts w:ascii="Arial" w:eastAsia="Times New Roman" w:hAnsi="Arial" w:cs="Arial"/>
+                <w:color w:val="FF0000"/>
+                <w:szCs w:val="22"/>
+                <w:lang w:eastAsia="en-GB"/>
+              </w:rPr>
+              <w:t>d</w:t>
+            </w:r>
           </w:p>
         </w:tc>
         <w:tc>
@@ -4038,6 +4221,17 @@
                 <w:lang w:eastAsia="en-GB"/>
               </w:rPr>
             </w:pPr>
+            <w:proofErr w:type="spellStart"/>
+            <w:r>
+              <w:rPr>
+                <w:rFonts w:ascii="Arial" w:eastAsia="Times New Roman" w:hAnsi="Arial" w:cs="Arial"/>
+                <w:color w:val="FF0000"/>
+                <w:szCs w:val="22"/>
+                <w:lang w:eastAsia="en-GB"/>
+              </w:rPr>
+              <w:t>i</w:t>
+            </w:r>
+            <w:proofErr w:type="spellEnd"/>
           </w:p>
         </w:tc>
         <w:tc>
@@ -4055,6 +4249,15 @@
                 <w:lang w:eastAsia="en-GB"/>
               </w:rPr>
             </w:pPr>
+            <w:r>
+              <w:rPr>
+                <w:rFonts w:ascii="Arial" w:eastAsia="Times New Roman" w:hAnsi="Arial" w:cs="Arial"/>
+                <w:color w:val="FF0000"/>
+                <w:szCs w:val="22"/>
+                <w:lang w:eastAsia="en-GB"/>
+              </w:rPr>
+              <w:t>s</w:t>
+            </w:r>
           </w:p>
         </w:tc>
         <w:tc>
@@ -4072,6 +4275,15 @@
                 <w:lang w:eastAsia="en-GB"/>
               </w:rPr>
             </w:pPr>
+            <w:r>
+              <w:rPr>
+                <w:rFonts w:ascii="Arial" w:eastAsia="Times New Roman" w:hAnsi="Arial" w:cs="Arial"/>
+                <w:color w:val="FF0000"/>
+                <w:szCs w:val="22"/>
+                <w:lang w:eastAsia="en-GB"/>
+              </w:rPr>
+              <w:t>c</w:t>
+            </w:r>
           </w:p>
         </w:tc>
       </w:tr>
@@ -4275,6 +4487,15 @@
                 <w:lang w:eastAsia="en-GB"/>
               </w:rPr>
             </w:pPr>
+            <w:r>
+              <w:rPr>
+                <w:rFonts w:ascii="Arial" w:eastAsia="Times New Roman" w:hAnsi="Arial" w:cs="Arial"/>
+                <w:color w:val="FF0000"/>
+                <w:szCs w:val="22"/>
+                <w:lang w:eastAsia="en-GB"/>
+              </w:rPr>
+              <w:t>o</w:t>
+            </w:r>
           </w:p>
         </w:tc>
         <w:tc>
@@ -4292,6 +4513,15 @@
                 <w:lang w:eastAsia="en-GB"/>
               </w:rPr>
             </w:pPr>
+            <w:r>
+              <w:rPr>
+                <w:rFonts w:ascii="Arial" w:eastAsia="Times New Roman" w:hAnsi="Arial" w:cs="Arial"/>
+                <w:color w:val="FF0000"/>
+                <w:szCs w:val="22"/>
+                <w:lang w:eastAsia="en-GB"/>
+              </w:rPr>
+              <w:t>v</w:t>
+            </w:r>
           </w:p>
         </w:tc>
         <w:tc>
@@ -4309,6 +4539,15 @@
                 <w:lang w:eastAsia="en-GB"/>
               </w:rPr>
             </w:pPr>
+            <w:r>
+              <w:rPr>
+                <w:rFonts w:ascii="Arial" w:eastAsia="Times New Roman" w:hAnsi="Arial" w:cs="Arial"/>
+                <w:color w:val="FF0000"/>
+                <w:szCs w:val="22"/>
+                <w:lang w:eastAsia="en-GB"/>
+              </w:rPr>
+              <w:t>e</w:t>
+            </w:r>
           </w:p>
         </w:tc>
         <w:tc>
@@ -4326,6 +4565,15 @@
                 <w:lang w:eastAsia="en-GB"/>
               </w:rPr>
             </w:pPr>
+            <w:r>
+              <w:rPr>
+                <w:rFonts w:ascii="Arial" w:eastAsia="Times New Roman" w:hAnsi="Arial" w:cs="Arial"/>
+                <w:color w:val="FF0000"/>
+                <w:szCs w:val="22"/>
+                <w:lang w:eastAsia="en-GB"/>
+              </w:rPr>
+              <w:t>r</w:t>
+            </w:r>
           </w:p>
         </w:tc>
         <w:tc>
@@ -4343,6 +4591,15 @@
                 <w:lang w:eastAsia="en-GB"/>
               </w:rPr>
             </w:pPr>
+            <w:r>
+              <w:rPr>
+                <w:rFonts w:ascii="Arial" w:eastAsia="Times New Roman" w:hAnsi="Arial" w:cs="Arial"/>
+                <w:color w:val="FF0000"/>
+                <w:szCs w:val="22"/>
+                <w:lang w:eastAsia="en-GB"/>
+              </w:rPr>
+              <w:t>e</w:t>
+            </w:r>
           </w:p>
         </w:tc>
         <w:tc>
@@ -4360,6 +4617,15 @@
                 <w:lang w:eastAsia="en-GB"/>
               </w:rPr>
             </w:pPr>
+            <w:r>
+              <w:rPr>
+                <w:rFonts w:ascii="Arial" w:eastAsia="Times New Roman" w:hAnsi="Arial" w:cs="Arial"/>
+                <w:color w:val="FF0000"/>
+                <w:szCs w:val="22"/>
+                <w:lang w:eastAsia="en-GB"/>
+              </w:rPr>
+              <w:t>d</w:t>
+            </w:r>
           </w:p>
         </w:tc>
       </w:tr>
@@ -4573,6 +4839,15 @@
                 <w:lang w:eastAsia="en-GB"/>
               </w:rPr>
             </w:pPr>
+            <w:r>
+              <w:rPr>
+                <w:rFonts w:ascii="Arial" w:eastAsia="Times New Roman" w:hAnsi="Arial" w:cs="Arial"/>
+                <w:color w:val="FF0000"/>
+                <w:szCs w:val="22"/>
+                <w:lang w:eastAsia="en-GB"/>
+              </w:rPr>
+              <w:t>space</w:t>
+            </w:r>
           </w:p>
         </w:tc>
         <w:tc>
@@ -4590,6 +4865,17 @@
                 <w:lang w:eastAsia="en-GB"/>
               </w:rPr>
             </w:pPr>
+            <w:proofErr w:type="spellStart"/>
+            <w:r>
+              <w:rPr>
+                <w:rFonts w:ascii="Arial" w:eastAsia="Times New Roman" w:hAnsi="Arial" w:cs="Arial"/>
+                <w:color w:val="FF0000"/>
+                <w:szCs w:val="22"/>
+                <w:lang w:eastAsia="en-GB"/>
+              </w:rPr>
+              <w:t>i</w:t>
+            </w:r>
+            <w:proofErr w:type="spellEnd"/>
           </w:p>
         </w:tc>
         <w:tc>
@@ -4607,6 +4893,15 @@
                 <w:lang w:eastAsia="en-GB"/>
               </w:rPr>
             </w:pPr>
+            <w:r>
+              <w:rPr>
+                <w:rFonts w:ascii="Arial" w:eastAsia="Times New Roman" w:hAnsi="Arial" w:cs="Arial"/>
+                <w:color w:val="FF0000"/>
+                <w:szCs w:val="22"/>
+                <w:lang w:eastAsia="en-GB"/>
+              </w:rPr>
+              <w:t>n</w:t>
+            </w:r>
           </w:p>
         </w:tc>
         <w:tc>
@@ -4624,6 +4919,15 @@
                 <w:lang w:eastAsia="en-GB"/>
               </w:rPr>
             </w:pPr>
+            <w:r>
+              <w:rPr>
+                <w:rFonts w:ascii="Arial" w:eastAsia="Times New Roman" w:hAnsi="Arial" w:cs="Arial"/>
+                <w:color w:val="FF0000"/>
+                <w:szCs w:val="22"/>
+                <w:lang w:eastAsia="en-GB"/>
+              </w:rPr>
+              <w:t>space</w:t>
+            </w:r>
           </w:p>
         </w:tc>
         <w:tc>
@@ -4641,6 +4945,15 @@
                 <w:lang w:eastAsia="en-GB"/>
               </w:rPr>
             </w:pPr>
+            <w:r>
+              <w:rPr>
+                <w:rFonts w:ascii="Arial" w:eastAsia="Times New Roman" w:hAnsi="Arial" w:cs="Arial"/>
+                <w:color w:val="FF0000"/>
+                <w:szCs w:val="22"/>
+                <w:lang w:eastAsia="en-GB"/>
+              </w:rPr>
+              <w:t>1</w:t>
+            </w:r>
           </w:p>
         </w:tc>
         <w:tc>
@@ -4658,6 +4971,15 @@
                 <w:lang w:eastAsia="en-GB"/>
               </w:rPr>
             </w:pPr>
+            <w:r>
+              <w:rPr>
+                <w:rFonts w:ascii="Arial" w:eastAsia="Times New Roman" w:hAnsi="Arial" w:cs="Arial"/>
+                <w:color w:val="FF0000"/>
+                <w:szCs w:val="22"/>
+                <w:lang w:eastAsia="en-GB"/>
+              </w:rPr>
+              <w:t>9</w:t>
+            </w:r>
           </w:p>
         </w:tc>
       </w:tr>
@@ -4841,6 +5163,15 @@
                 <w:lang w:eastAsia="en-GB"/>
               </w:rPr>
             </w:pPr>
+            <w:r>
+              <w:rPr>
+                <w:rFonts w:ascii="Arial" w:eastAsia="Times New Roman" w:hAnsi="Arial" w:cs="Arial"/>
+                <w:color w:val="FF0000"/>
+                <w:szCs w:val="22"/>
+                <w:lang w:eastAsia="en-GB"/>
+              </w:rPr>
+              <w:t>8</w:t>
+            </w:r>
           </w:p>
         </w:tc>
         <w:tc>
@@ -4858,6 +5189,15 @@
                 <w:lang w:eastAsia="en-GB"/>
               </w:rPr>
             </w:pPr>
+            <w:r>
+              <w:rPr>
+                <w:rFonts w:ascii="Arial" w:eastAsia="Times New Roman" w:hAnsi="Arial" w:cs="Arial"/>
+                <w:color w:val="FF0000"/>
+                <w:szCs w:val="22"/>
+                <w:lang w:eastAsia="en-GB"/>
+              </w:rPr>
+              <w:t>4</w:t>
+            </w:r>
           </w:p>
         </w:tc>
         <w:tc>
@@ -4875,6 +5215,15 @@
                 <w:lang w:eastAsia="en-GB"/>
               </w:rPr>
             </w:pPr>
+            <w:r>
+              <w:rPr>
+                <w:rFonts w:ascii="Arial" w:eastAsia="Times New Roman" w:hAnsi="Arial" w:cs="Arial"/>
+                <w:color w:val="FF0000"/>
+                <w:szCs w:val="22"/>
+                <w:lang w:eastAsia="en-GB"/>
+              </w:rPr>
+              <w:t>.</w:t>
+            </w:r>
           </w:p>
         </w:tc>
         <w:tc>
@@ -4984,6 +5333,56 @@
           <w:lang w:eastAsia="en-GB"/>
         </w:rPr>
       </w:pPr>
+      <w:r>
+        <w:rPr>
+          <w:rFonts w:ascii="Arial" w:eastAsia="Times New Roman" w:hAnsi="Arial" w:cs="Arial"/>
+          <w:color w:val="FF0000"/>
+          <w:sz w:val="22"/>
+          <w:szCs w:val="22"/>
+          <w:lang w:eastAsia="en-GB"/>
+        </w:rPr>
+        <w:t>Theres quotation marks around the ‘2’ and ‘3’ meaning both are strings, if you add them you just concatenate them giving ‘23’. You have to cast both to integer first then you can add them other</w:t>
+      </w:r>
+      <w:r>
+        <w:rPr>
+          <w:rFonts w:ascii="Arial" w:eastAsia="Times New Roman" w:hAnsi="Arial" w:cs="Arial"/>
+          <w:color w:val="FF0000"/>
+          <w:sz w:val="22"/>
+          <w:szCs w:val="22"/>
+          <w:lang w:eastAsia="en-GB"/>
+        </w:rPr>
+        <w:t>w</w:t>
+      </w:r>
+      <w:r>
+        <w:rPr>
+          <w:rFonts w:ascii="Arial" w:eastAsia="Times New Roman" w:hAnsi="Arial" w:cs="Arial"/>
+          <w:color w:val="FF0000"/>
+          <w:sz w:val="22"/>
+          <w:szCs w:val="22"/>
+          <w:lang w:eastAsia="en-GB"/>
+        </w:rPr>
+        <w:t xml:space="preserve">ise computer just treats it like 2 strings and assumes you </w:t>
+      </w:r>
+      <w:r>
+        <w:rPr>
+          <w:rFonts w:ascii="Arial" w:eastAsia="Times New Roman" w:hAnsi="Arial" w:cs="Arial"/>
+          <w:color w:val="FF0000"/>
+          <w:sz w:val="22"/>
+          <w:szCs w:val="22"/>
+          <w:lang w:eastAsia="en-GB"/>
+        </w:rPr>
+        <w:t>w</w:t>
+      </w:r>
+      <w:r>
+        <w:rPr>
+          <w:rFonts w:ascii="Arial" w:eastAsia="Times New Roman" w:hAnsi="Arial" w:cs="Arial"/>
+          <w:color w:val="FF0000"/>
+          <w:sz w:val="22"/>
+          <w:szCs w:val="22"/>
+          <w:lang w:eastAsia="en-GB"/>
+        </w:rPr>
+        <w:t>ant to put them next to each other.</w:t>
+      </w:r>
     </w:p>
     <w:p>
       <w:pPr>
@@ -5168,6 +5567,7 @@
         <w:rPr>
           <w:lang w:eastAsia="en-GB"/>
         </w:rPr>
+        <w:lastRenderedPageBreak/>
         <w:t xml:space="preserve"> </w:t>
       </w:r>
       <w:r>
@@ -7967,27 +8367,6 @@
 </file>
 
 <file path=customXml/item1.xml><?xml version="1.0" encoding="utf-8"?>
-<p:properties xmlns:p="http://schemas.microsoft.com/office/2006/metadata/properties" xmlns:xsi="http://www.w3.org/2001/XMLSchema-instance" xmlns:pc="http://schemas.microsoft.com/office/infopath/2007/PartnerControls">
-  <documentManagement>
-    <ReferenceId xmlns="f2dc253e-1f0c-42da-bbaa-3d7680c172c3" xsi:nil="true"/>
-  </documentManagement>
-</p:properties>
-</file>
-
-<file path=customXml/item2.xml><?xml version="1.0" encoding="utf-8"?>
-<b:Sources xmlns:b="http://schemas.openxmlformats.org/officeDocument/2006/bibliography" xmlns="http://schemas.openxmlformats.org/officeDocument/2006/bibliography" SelectedStyle="\APASixthEditionOfficeOnline.xsl" StyleName="APA" Version="6"/>
-</file>
-
-<file path=customXml/item3.xml><?xml version="1.0" encoding="utf-8"?>
-<?mso-contentType ?>
-<FormTemplates xmlns="http://schemas.microsoft.com/sharepoint/v3/contenttype/forms">
-  <Display>DocumentLibraryForm</Display>
-  <Edit>DocumentLibraryForm</Edit>
-  <New>DocumentLibraryForm</New>
-</FormTemplates>
-</file>
-
-<file path=customXml/item4.xml><?xml version="1.0" encoding="utf-8"?>
 <ct:contentTypeSchema xmlns:ct="http://schemas.microsoft.com/office/2006/metadata/contentType" xmlns:ma="http://schemas.microsoft.com/office/2006/metadata/properties/metaAttributes" ct:_="" ma:_="" ma:contentTypeName="Document" ma:contentTypeID="0x010100460F34F6C93F5C4CBD2098E64C6DD583" ma:contentTypeVersion="5" ma:contentTypeDescription="Create a new document." ma:contentTypeScope="" ma:versionID="76daffcfb64b2823b2ec2b99145908a8">
   <xsd:schema xmlns:xsd="http://www.w3.org/2001/XMLSchema" xmlns:xs="http://www.w3.org/2001/XMLSchema" xmlns:p="http://schemas.microsoft.com/office/2006/metadata/properties" xmlns:ns2="f2dc253e-1f0c-42da-bbaa-3d7680c172c3" targetNamespace="http://schemas.microsoft.com/office/2006/metadata/properties" ma:root="true" ma:fieldsID="abcb8e11bfbd6fe591841fd3422cdea1" ns2:_="">
     <xsd:import namespace="f2dc253e-1f0c-42da-bbaa-3d7680c172c3"/>
@@ -8137,33 +8516,28 @@
 </ct:contentTypeSchema>
 </file>
 
-<file path=customXml/itemProps1.xml><?xml version="1.0" encoding="utf-8"?>
-<ds:datastoreItem xmlns:ds="http://schemas.openxmlformats.org/officeDocument/2006/customXml" ds:itemID="{B62AE13D-E7EC-4D4F-90B4-C4D49F4D14C3}">
-  <ds:schemaRefs>
-    <ds:schemaRef ds:uri="http://schemas.microsoft.com/office/2006/metadata/properties"/>
-    <ds:schemaRef ds:uri="http://schemas.microsoft.com/office/infopath/2007/PartnerControls"/>
-    <ds:schemaRef ds:uri="f2dc253e-1f0c-42da-bbaa-3d7680c172c3"/>
-  </ds:schemaRefs>
-</ds:datastoreItem>
+<file path=customXml/item2.xml><?xml version="1.0" encoding="utf-8"?>
+<?mso-contentType ?>
+<FormTemplates xmlns="http://schemas.microsoft.com/sharepoint/v3/contenttype/forms">
+  <Display>DocumentLibraryForm</Display>
+  <Edit>DocumentLibraryForm</Edit>
+  <New>DocumentLibraryForm</New>
+</FormTemplates>
 </file>
 
-<file path=customXml/itemProps2.xml><?xml version="1.0" encoding="utf-8"?>
-<ds:datastoreItem xmlns:ds="http://schemas.openxmlformats.org/officeDocument/2006/customXml" ds:itemID="{1A188AF9-8D27-41BD-814F-27FB0B7C7E61}">
-  <ds:schemaRefs>
-    <ds:schemaRef ds:uri="http://schemas.openxmlformats.org/officeDocument/2006/bibliography"/>
-  </ds:schemaRefs>
-</ds:datastoreItem>
+<file path=customXml/item3.xml><?xml version="1.0" encoding="utf-8"?>
+<b:Sources xmlns:b="http://schemas.openxmlformats.org/officeDocument/2006/bibliography" xmlns="http://schemas.openxmlformats.org/officeDocument/2006/bibliography" SelectedStyle="\APASixthEditionOfficeOnline.xsl" StyleName="APA" Version="6"/>
 </file>
 
-<file path=customXml/itemProps3.xml><?xml version="1.0" encoding="utf-8"?>
-<ds:datastoreItem xmlns:ds="http://schemas.openxmlformats.org/officeDocument/2006/customXml" ds:itemID="{1E20EFC9-16E2-41D9-AC3A-809CF8C3932C}">
-  <ds:schemaRefs>
-    <ds:schemaRef ds:uri="http://schemas.microsoft.com/sharepoint/v3/contenttype/forms"/>
-  </ds:schemaRefs>
-</ds:datastoreItem>
+<file path=customXml/item4.xml><?xml version="1.0" encoding="utf-8"?>
+<p:properties xmlns:p="http://schemas.microsoft.com/office/2006/metadata/properties" xmlns:xsi="http://www.w3.org/2001/XMLSchema-instance" xmlns:pc="http://schemas.microsoft.com/office/infopath/2007/PartnerControls">
+  <documentManagement>
+    <ReferenceId xmlns="f2dc253e-1f0c-42da-bbaa-3d7680c172c3" xsi:nil="true"/>
+  </documentManagement>
+</p:properties>
 </file>
 
-<file path=customXml/itemProps4.xml><?xml version="1.0" encoding="utf-8"?>
+<file path=customXml/itemProps1.xml><?xml version="1.0" encoding="utf-8"?>
 <ds:datastoreItem xmlns:ds="http://schemas.openxmlformats.org/officeDocument/2006/customXml" ds:itemID="{25BBA894-3CA9-4652-B1C3-A56B3C06F4DC}">
   <ds:schemaRefs>
     <ds:schemaRef ds:uri="http://schemas.microsoft.com/office/2006/metadata/contentType"/>
@@ -8179,4 +8553,30 @@
     <ds:schemaRef ds:uri="http://schemas.microsoft.com/internal/obd"/>
   </ds:schemaRefs>
 </ds:datastoreItem>
+</file>
+
+<file path=customXml/itemProps2.xml><?xml version="1.0" encoding="utf-8"?>
+<ds:datastoreItem xmlns:ds="http://schemas.openxmlformats.org/officeDocument/2006/customXml" ds:itemID="{1E20EFC9-16E2-41D9-AC3A-809CF8C3932C}">
+  <ds:schemaRefs>
+    <ds:schemaRef ds:uri="http://schemas.microsoft.com/sharepoint/v3/contenttype/forms"/>
+  </ds:schemaRefs>
+</ds:datastoreItem>
+</file>
+
+<file path=customXml/itemProps3.xml><?xml version="1.0" encoding="utf-8"?>
+<ds:datastoreItem xmlns:ds="http://schemas.openxmlformats.org/officeDocument/2006/customXml" ds:itemID="{1A188AF9-8D27-41BD-814F-27FB0B7C7E61}">
+  <ds:schemaRefs>
+    <ds:schemaRef ds:uri="http://schemas.openxmlformats.org/officeDocument/2006/bibliography"/>
+  </ds:schemaRefs>
+</ds:datastoreItem>
+</file>
+
+<file path=customXml/itemProps4.xml><?xml version="1.0" encoding="utf-8"?>
+<ds:datastoreItem xmlns:ds="http://schemas.openxmlformats.org/officeDocument/2006/customXml" ds:itemID="{B62AE13D-E7EC-4D4F-90B4-C4D49F4D14C3}">
+  <ds:schemaRefs>
+    <ds:schemaRef ds:uri="http://schemas.microsoft.com/office/2006/metadata/properties"/>
+    <ds:schemaRef ds:uri="http://schemas.microsoft.com/office/infopath/2007/PartnerControls"/>
+    <ds:schemaRef ds:uri="f2dc253e-1f0c-42da-bbaa-3d7680c172c3"/>
+  </ds:schemaRefs>
+</ds:datastoreItem>
 </file>